--- a/Modeling System/Lab1/Report.docx
+++ b/Modeling System/Lab1/Report.docx
@@ -414,7 +414,7 @@
           <w:b/>
           <w:sz w:val="28"/>
           <w:szCs w:val="28"/>
-          <w:lang w:val="en-US"/>
+          <w:lang w:val="ru-RU"/>
         </w:rPr>
       </w:pPr>
       <w:proofErr w:type="spellStart"/>
@@ -445,7 +445,7 @@
           <w:b/>
           <w:sz w:val="28"/>
           <w:szCs w:val="28"/>
-          <w:lang w:val="en-US"/>
+          <w:lang w:val="ru-RU"/>
         </w:rPr>
         <w:t>11</w:t>
       </w:r>
@@ -1246,7 +1246,7 @@
       <w:r>
         <w:rPr>
           <w:noProof/>
-          <w:lang w:val="en-US"/>
+          <w:lang w:val="ru-RU"/>
         </w:rPr>
         <w:t xml:space="preserve"> </w:t>
       </w:r>
@@ -1294,7 +1294,7 @@
       <w:r>
         <w:rPr>
           <w:noProof/>
-          <w:lang w:val="en-US"/>
+          <w:lang w:val="ru-RU"/>
         </w:rPr>
         <w:t xml:space="preserve"> </w:t>
       </w:r>
@@ -1342,7 +1342,7 @@
       <w:r>
         <w:rPr>
           <w:noProof/>
-          <w:lang w:val="en-US"/>
+          <w:lang w:val="ru-RU"/>
         </w:rPr>
         <w:t xml:space="preserve"> </w:t>
       </w:r>
@@ -4663,374 +4663,9 @@
         </w:rPr>
         <w:t>sum</w:t>
       </w:r>
-      <w:proofErr w:type="spellEnd"/>
-    </w:p>
-    <w:p>
-      <w:pPr>
-        <w:pStyle w:val="a3"/>
-        <w:spacing w:after="0" w:line="240" w:lineRule="auto"/>
-        <w:ind w:left="-709"/>
-        <w:rPr>
-          <w:rFonts w:ascii="Times New Roman" w:hAnsi="Times New Roman" w:cs="Times New Roman"/>
-          <w:lang w:val="en-US"/>
-        </w:rPr>
-      </w:pPr>
-      <w:r>
-        <w:rPr>
-          <w:rFonts w:ascii="Times New Roman" w:hAnsi="Times New Roman" w:cs="Times New Roman"/>
-          <w:lang w:val="en-US"/>
-        </w:rPr>
-        <w:lastRenderedPageBreak/>
-        <w:t>w =</w:t>
-      </w:r>
-    </w:p>
-    <w:p>
-      <w:pPr>
-        <w:pStyle w:val="a3"/>
-        <w:spacing w:after="0" w:line="240" w:lineRule="auto"/>
-        <w:ind w:left="-709"/>
-        <w:rPr>
-          <w:rFonts w:ascii="Times New Roman" w:hAnsi="Times New Roman" w:cs="Times New Roman"/>
-          <w:lang w:val="en-US"/>
-        </w:rPr>
-      </w:pPr>
-    </w:p>
-    <w:p>
-      <w:pPr>
-        <w:pStyle w:val="a3"/>
-        <w:spacing w:after="0" w:line="240" w:lineRule="auto"/>
-        <w:ind w:left="-709"/>
-        <w:rPr>
-          <w:rFonts w:ascii="Times New Roman" w:hAnsi="Times New Roman" w:cs="Times New Roman"/>
-          <w:lang w:val="en-US"/>
-        </w:rPr>
-      </w:pPr>
-      <w:r>
-        <w:rPr>
-          <w:rFonts w:ascii="Times New Roman" w:hAnsi="Times New Roman" w:cs="Times New Roman"/>
-          <w:lang w:val="en-US"/>
-        </w:rPr>
-        <w:t xml:space="preserve">   15.0000   20.4000</w:t>
-      </w:r>
-    </w:p>
-    <w:p>
-      <w:pPr>
-        <w:pStyle w:val="a3"/>
-        <w:spacing w:after="0" w:line="240" w:lineRule="auto"/>
-        <w:ind w:left="-709"/>
-        <w:rPr>
-          <w:rFonts w:ascii="Times New Roman" w:hAnsi="Times New Roman" w:cs="Times New Roman"/>
-          <w:lang w:val="en-US"/>
-        </w:rPr>
-      </w:pPr>
-    </w:p>
-    <w:p>
-      <w:pPr>
-        <w:pStyle w:val="a3"/>
-        <w:spacing w:after="0" w:line="240" w:lineRule="auto"/>
-        <w:ind w:left="-709"/>
-        <w:rPr>
-          <w:rFonts w:ascii="Times New Roman" w:hAnsi="Times New Roman" w:cs="Times New Roman"/>
-          <w:lang w:val="en-US"/>
-        </w:rPr>
-      </w:pPr>
-    </w:p>
-    <w:p>
-      <w:pPr>
-        <w:pStyle w:val="a3"/>
-        <w:spacing w:after="0" w:line="240" w:lineRule="auto"/>
-        <w:ind w:left="-709"/>
-        <w:rPr>
-          <w:rFonts w:ascii="Times New Roman" w:hAnsi="Times New Roman" w:cs="Times New Roman"/>
-          <w:lang w:val="en-US"/>
-        </w:rPr>
-      </w:pPr>
-      <w:r>
-        <w:rPr>
-          <w:rFonts w:ascii="Times New Roman" w:hAnsi="Times New Roman" w:cs="Times New Roman"/>
-          <w:lang w:val="en-US"/>
-        </w:rPr>
-        <w:t>b =</w:t>
-      </w:r>
-    </w:p>
-    <w:p>
-      <w:pPr>
-        <w:pStyle w:val="a3"/>
-        <w:spacing w:after="0" w:line="240" w:lineRule="auto"/>
-        <w:ind w:left="-709"/>
-        <w:rPr>
-          <w:rFonts w:ascii="Times New Roman" w:hAnsi="Times New Roman" w:cs="Times New Roman"/>
-          <w:lang w:val="en-US"/>
-        </w:rPr>
-      </w:pPr>
-    </w:p>
-    <w:p>
-      <w:pPr>
-        <w:pStyle w:val="a3"/>
-        <w:spacing w:after="0" w:line="240" w:lineRule="auto"/>
-        <w:ind w:left="-709"/>
-        <w:rPr>
-          <w:rFonts w:ascii="Times New Roman" w:hAnsi="Times New Roman" w:cs="Times New Roman"/>
-          <w:lang w:val="en-US"/>
-        </w:rPr>
-      </w:pPr>
-      <w:r>
-        <w:rPr>
-          <w:rFonts w:ascii="Times New Roman" w:hAnsi="Times New Roman" w:cs="Times New Roman"/>
-          <w:lang w:val="en-US"/>
-        </w:rPr>
-        <w:t xml:space="preserve">   1.0e+05 *</w:t>
-      </w:r>
-    </w:p>
-    <w:p>
-      <w:pPr>
-        <w:pStyle w:val="a3"/>
-        <w:spacing w:after="0" w:line="240" w:lineRule="auto"/>
-        <w:ind w:left="-709"/>
-        <w:rPr>
-          <w:rFonts w:ascii="Times New Roman" w:hAnsi="Times New Roman" w:cs="Times New Roman"/>
-          <w:lang w:val="en-US"/>
-        </w:rPr>
-      </w:pPr>
-    </w:p>
-    <w:p>
-      <w:pPr>
-        <w:pStyle w:val="a3"/>
-        <w:spacing w:after="0" w:line="240" w:lineRule="auto"/>
-        <w:ind w:left="-709"/>
-        <w:rPr>
-          <w:rFonts w:ascii="Times New Roman" w:hAnsi="Times New Roman" w:cs="Times New Roman"/>
-          <w:lang w:val="en-US"/>
-        </w:rPr>
-      </w:pPr>
-      <w:r>
-        <w:rPr>
-          <w:rFonts w:ascii="Times New Roman" w:hAnsi="Times New Roman" w:cs="Times New Roman"/>
-          <w:lang w:val="en-US"/>
-        </w:rPr>
-        <w:t xml:space="preserve">    7.5407    1.6822    0.3677   -0.0386    0.0650</w:t>
-      </w:r>
-    </w:p>
-    <w:p>
-      <w:pPr>
-        <w:pStyle w:val="a3"/>
-        <w:spacing w:after="0" w:line="240" w:lineRule="auto"/>
-        <w:ind w:left="-709"/>
-        <w:rPr>
-          <w:rFonts w:ascii="Times New Roman" w:hAnsi="Times New Roman" w:cs="Times New Roman"/>
-          <w:lang w:val="en-US"/>
-        </w:rPr>
-      </w:pPr>
-    </w:p>
-    <w:p>
-      <w:pPr>
-        <w:pStyle w:val="a3"/>
-        <w:spacing w:after="0" w:line="240" w:lineRule="auto"/>
-        <w:ind w:left="-709"/>
-        <w:rPr>
-          <w:rFonts w:ascii="Times New Roman" w:hAnsi="Times New Roman" w:cs="Times New Roman"/>
-          <w:lang w:val="en-US"/>
-        </w:rPr>
-      </w:pPr>
-    </w:p>
-    <w:p>
-      <w:pPr>
-        <w:pStyle w:val="a3"/>
-        <w:spacing w:after="0" w:line="240" w:lineRule="auto"/>
-        <w:ind w:left="-709"/>
-        <w:rPr>
-          <w:rFonts w:ascii="Times New Roman" w:hAnsi="Times New Roman" w:cs="Times New Roman"/>
-          <w:lang w:val="en-US"/>
-        </w:rPr>
-      </w:pPr>
-      <w:r>
-        <w:rPr>
-          <w:rFonts w:ascii="Times New Roman" w:hAnsi="Times New Roman" w:cs="Times New Roman"/>
-          <w:lang w:val="en-US"/>
-        </w:rPr>
-        <w:t>x =</w:t>
-      </w:r>
-    </w:p>
-    <w:p>
-      <w:pPr>
-        <w:pStyle w:val="a3"/>
-        <w:spacing w:after="0" w:line="240" w:lineRule="auto"/>
-        <w:ind w:left="-709"/>
-        <w:rPr>
-          <w:rFonts w:ascii="Times New Roman" w:hAnsi="Times New Roman" w:cs="Times New Roman"/>
-          <w:lang w:val="en-US"/>
-        </w:rPr>
-      </w:pPr>
-    </w:p>
-    <w:p>
-      <w:pPr>
-        <w:pStyle w:val="a3"/>
-        <w:spacing w:after="0" w:line="240" w:lineRule="auto"/>
-        <w:ind w:left="-709"/>
-        <w:rPr>
-          <w:rFonts w:ascii="Times New Roman" w:hAnsi="Times New Roman" w:cs="Times New Roman"/>
-          <w:lang w:val="en-US"/>
-        </w:rPr>
-      </w:pPr>
-      <w:r>
-        <w:rPr>
-          <w:rFonts w:ascii="Times New Roman" w:hAnsi="Times New Roman" w:cs="Times New Roman"/>
-          <w:lang w:val="en-US"/>
-        </w:rPr>
-        <w:t xml:space="preserve">    1.0000</w:t>
-      </w:r>
-    </w:p>
-    <w:p>
-      <w:pPr>
-        <w:pStyle w:val="a3"/>
-        <w:spacing w:after="0" w:line="240" w:lineRule="auto"/>
-        <w:ind w:left="-709"/>
-        <w:rPr>
-          <w:rFonts w:ascii="Times New Roman" w:hAnsi="Times New Roman" w:cs="Times New Roman"/>
-          <w:lang w:val="en-US"/>
-        </w:rPr>
-      </w:pPr>
-      <w:r>
-        <w:rPr>
-          <w:rFonts w:ascii="Times New Roman" w:hAnsi="Times New Roman" w:cs="Times New Roman"/>
-          <w:lang w:val="en-US"/>
-        </w:rPr>
-        <w:t xml:space="preserve">   -1.0000</w:t>
-      </w:r>
-    </w:p>
-    <w:p>
-      <w:pPr>
-        <w:pStyle w:val="a3"/>
-        <w:spacing w:after="0" w:line="240" w:lineRule="auto"/>
-        <w:ind w:left="-709"/>
-        <w:rPr>
-          <w:rFonts w:ascii="Times New Roman" w:hAnsi="Times New Roman" w:cs="Times New Roman"/>
-          <w:lang w:val="en-US"/>
-        </w:rPr>
-      </w:pPr>
-      <w:r>
-        <w:rPr>
-          <w:rFonts w:ascii="Times New Roman" w:hAnsi="Times New Roman" w:cs="Times New Roman"/>
-          <w:lang w:val="en-US"/>
-        </w:rPr>
-        <w:t xml:space="preserve">    2.0000</w:t>
-      </w:r>
-    </w:p>
-    <w:p>
-      <w:pPr>
-        <w:pStyle w:val="a3"/>
-        <w:spacing w:after="0" w:line="240" w:lineRule="auto"/>
-        <w:ind w:left="-709"/>
-        <w:rPr>
-          <w:rFonts w:ascii="Times New Roman" w:hAnsi="Times New Roman" w:cs="Times New Roman"/>
-          <w:lang w:val="en-US"/>
-        </w:rPr>
-      </w:pPr>
-      <w:r>
-        <w:rPr>
-          <w:rFonts w:ascii="Times New Roman" w:hAnsi="Times New Roman" w:cs="Times New Roman"/>
-          <w:lang w:val="en-US"/>
-        </w:rPr>
-        <w:t xml:space="preserve">  -15.0000</w:t>
-      </w:r>
-    </w:p>
-    <w:p>
-      <w:pPr>
-        <w:pStyle w:val="a3"/>
-        <w:spacing w:after="0" w:line="240" w:lineRule="auto"/>
-        <w:ind w:left="-709"/>
-        <w:rPr>
-          <w:rFonts w:ascii="Times New Roman" w:hAnsi="Times New Roman" w:cs="Times New Roman"/>
-          <w:lang w:val="en-US"/>
-        </w:rPr>
-      </w:pPr>
-      <w:r>
-        <w:rPr>
-          <w:rFonts w:ascii="Times New Roman" w:hAnsi="Times New Roman" w:cs="Times New Roman"/>
-          <w:lang w:val="en-US"/>
-        </w:rPr>
-        <w:t xml:space="preserve">  -15.0000</w:t>
-      </w:r>
-    </w:p>
-    <w:p>
-      <w:pPr>
-        <w:pStyle w:val="a3"/>
-        <w:spacing w:after="0" w:line="240" w:lineRule="auto"/>
-        <w:ind w:left="-709"/>
-        <w:rPr>
-          <w:rFonts w:ascii="Times New Roman" w:hAnsi="Times New Roman" w:cs="Times New Roman"/>
-          <w:lang w:val="en-US"/>
-        </w:rPr>
-      </w:pPr>
-    </w:p>
-    <w:p>
-      <w:pPr>
-        <w:pStyle w:val="a3"/>
-        <w:spacing w:after="0" w:line="240" w:lineRule="auto"/>
-        <w:ind w:left="-709"/>
-        <w:rPr>
-          <w:rFonts w:ascii="Times New Roman" w:hAnsi="Times New Roman" w:cs="Times New Roman"/>
-          <w:lang w:val="en-US"/>
-        </w:rPr>
-      </w:pPr>
-    </w:p>
-    <w:p>
-      <w:pPr>
-        <w:pStyle w:val="a3"/>
-        <w:spacing w:after="0" w:line="240" w:lineRule="auto"/>
-        <w:ind w:left="-709"/>
-        <w:rPr>
-          <w:rFonts w:ascii="Times New Roman" w:hAnsi="Times New Roman" w:cs="Times New Roman"/>
-          <w:lang w:val="en-US"/>
-        </w:rPr>
-      </w:pPr>
-      <w:proofErr w:type="gramStart"/>
-      <w:r>
-        <w:rPr>
-          <w:rFonts w:ascii="Times New Roman" w:hAnsi="Times New Roman" w:cs="Times New Roman"/>
-          <w:lang w:val="en-US"/>
-        </w:rPr>
-        <w:t>sum</w:t>
-      </w:r>
-      <w:proofErr w:type="gramEnd"/>
-      <w:r>
-        <w:rPr>
-          <w:rFonts w:ascii="Times New Roman" w:hAnsi="Times New Roman" w:cs="Times New Roman"/>
-          <w:lang w:val="en-US"/>
-        </w:rPr>
-        <w:t xml:space="preserve"> =</w:t>
-      </w:r>
-    </w:p>
-    <w:p>
-      <w:pPr>
-        <w:pStyle w:val="a3"/>
-        <w:spacing w:after="0" w:line="240" w:lineRule="auto"/>
-        <w:ind w:left="-709"/>
-        <w:rPr>
-          <w:rFonts w:ascii="Times New Roman" w:hAnsi="Times New Roman" w:cs="Times New Roman"/>
-          <w:lang w:val="en-US"/>
-        </w:rPr>
-      </w:pPr>
-    </w:p>
-    <w:p>
-      <w:pPr>
-        <w:pStyle w:val="a3"/>
-        <w:spacing w:after="0" w:line="240" w:lineRule="auto"/>
-        <w:ind w:left="-709"/>
-        <w:rPr>
-          <w:rFonts w:ascii="Times New Roman" w:hAnsi="Times New Roman" w:cs="Times New Roman"/>
-          <w:lang w:val="en-US"/>
-        </w:rPr>
-      </w:pPr>
-      <w:r>
-        <w:rPr>
-          <w:rFonts w:ascii="Times New Roman" w:hAnsi="Times New Roman" w:cs="Times New Roman"/>
-          <w:lang w:val="en-US"/>
-        </w:rPr>
-        <w:t xml:space="preserve">   3.3872e-07</w:t>
-      </w:r>
       <w:bookmarkStart w:id="0" w:name="_GoBack"/>
       <w:bookmarkEnd w:id="0"/>
+      <w:proofErr w:type="spellEnd"/>
     </w:p>
     <w:sectPr>
       <w:pgSz w:w="11906" w:h="16838"/>
